--- a/Module 1/Module 1.docx
+++ b/Module 1/Module 1.docx
@@ -22,10 +22,10 @@
     <w:p>
       <w:r>
         <w:drawing>
-          <wp:inline distT="0" distB="0" distL="0" distR="0" wp14:anchorId="3FD50DC2" wp14:editId="4CD1B664">
-            <wp:extent cx="3009900" cy="990600"/>
+          <wp:inline distT="0" distB="0" distL="0" distR="0" wp14:anchorId="02C9BEE3" wp14:editId="4B8174EF">
+            <wp:extent cx="3175000" cy="711200"/>
             <wp:effectExtent l="0" t="0" r="0" b="0"/>
-            <wp:docPr id="1261162401" name="Picture 1" descr="A screenshot of a computer program&#10;&#10;Description automatically generated"/>
+            <wp:docPr id="473435343" name="Picture 1" descr="A black background with white text&#10;&#10;Description automatically generated"/>
             <wp:cNvGraphicFramePr>
               <a:graphicFrameLocks xmlns:a="http://schemas.openxmlformats.org/drawingml/2006/main" noChangeAspect="1"/>
             </wp:cNvGraphicFramePr>
@@ -33,7 +33,7 @@
               <a:graphicData uri="http://schemas.openxmlformats.org/drawingml/2006/picture">
                 <pic:pic xmlns:pic="http://schemas.openxmlformats.org/drawingml/2006/picture">
                   <pic:nvPicPr>
-                    <pic:cNvPr id="1261162401" name="Picture 1" descr="A screenshot of a computer program&#10;&#10;Description automatically generated"/>
+                    <pic:cNvPr id="473435343" name="Picture 1" descr="A black background with white text&#10;&#10;Description automatically generated"/>
                     <pic:cNvPicPr/>
                   </pic:nvPicPr>
                   <pic:blipFill>
@@ -45,7 +45,7 @@
                   <pic:spPr>
                     <a:xfrm>
                       <a:off x="0" y="0"/>
-                      <a:ext cx="3009900" cy="990600"/>
+                      <a:ext cx="3175000" cy="711200"/>
                     </a:xfrm>
                     <a:prstGeom prst="rect">
                       <a:avLst/>
@@ -68,10 +68,10 @@
     <w:p>
       <w:r>
         <w:drawing>
-          <wp:inline distT="0" distB="0" distL="0" distR="0" wp14:anchorId="4D234CED" wp14:editId="7DADFA7E">
-            <wp:extent cx="3175000" cy="990600"/>
+          <wp:inline distT="0" distB="0" distL="0" distR="0" wp14:anchorId="72C15A40" wp14:editId="4C54F502">
+            <wp:extent cx="3175000" cy="711200"/>
             <wp:effectExtent l="0" t="0" r="0" b="0"/>
-            <wp:docPr id="1994206711" name="Picture 1" descr="A screenshot of a computer&#10;&#10;Description automatically generated"/>
+            <wp:docPr id="1039685767" name="Picture 1" descr="A screenshot of a computer&#10;&#10;Description automatically generated"/>
             <wp:cNvGraphicFramePr>
               <a:graphicFrameLocks xmlns:a="http://schemas.openxmlformats.org/drawingml/2006/main" noChangeAspect="1"/>
             </wp:cNvGraphicFramePr>
@@ -79,7 +79,7 @@
               <a:graphicData uri="http://schemas.openxmlformats.org/drawingml/2006/picture">
                 <pic:pic xmlns:pic="http://schemas.openxmlformats.org/drawingml/2006/picture">
                   <pic:nvPicPr>
-                    <pic:cNvPr id="1994206711" name="Picture 1" descr="A screenshot of a computer&#10;&#10;Description automatically generated"/>
+                    <pic:cNvPr id="1039685767" name="Picture 1" descr="A screenshot of a computer&#10;&#10;Description automatically generated"/>
                     <pic:cNvPicPr/>
                   </pic:nvPicPr>
                   <pic:blipFill>
@@ -91,7 +91,7 @@
                   <pic:spPr>
                     <a:xfrm>
                       <a:off x="0" y="0"/>
-                      <a:ext cx="3175000" cy="990600"/>
+                      <a:ext cx="3175000" cy="711200"/>
                     </a:xfrm>
                     <a:prstGeom prst="rect">
                       <a:avLst/>
@@ -1562,6 +1562,18 @@
     <w:uiPriority w:val="99"/>
     <w:rsid w:val="008D6C11"/>
   </w:style>
+  <w:style w:type="character" w:styleId="FollowedHyperlink">
+    <w:name w:val="FollowedHyperlink"/>
+    <w:basedOn w:val="DefaultParagraphFont"/>
+    <w:uiPriority w:val="99"/>
+    <w:semiHidden/>
+    <w:unhideWhenUsed/>
+    <w:rsid w:val="00512318"/>
+    <w:rPr>
+      <w:color w:val="96607D" w:themeColor="followedHyperlink"/>
+      <w:u w:val="single"/>
+    </w:rPr>
+  </w:style>
 </w:styles>
 </file>
 
